--- a/src/main/resources/docs/start/License_contract_start.docx
+++ b/src/main/resources/docs/start/License_contract_start.docx
@@ -37,208 +37,228 @@
         </w:rPr>
         <w:t xml:space="preserve">№ </w:t>
       </w:r>
-      <w:permStart w:id="347543873" w:edGrp="everyone"/>
+      <w:proofErr w:type="spellStart"/>
+      <w:r>
+        <w:t>number</w:t>
+      </w:r>
+      <w:proofErr w:type="spellEnd"/>
+    </w:p>
+    <w:p>
+      <w:pPr>
+        <w:ind w:firstLine="708"/>
+      </w:pPr>
+      <w:r>
+        <w:t>г. Москва</w:t>
+      </w:r>
+      <w:r>
+        <w:tab/>
+      </w:r>
+      <w:r>
+        <w:tab/>
+      </w:r>
+      <w:r>
+        <w:tab/>
+      </w:r>
+      <w:r>
+        <w:tab/>
+      </w:r>
+      <w:r>
+        <w:tab/>
+      </w:r>
+      <w:r>
+        <w:tab/>
+      </w:r>
+      <w:r>
+        <w:tab/>
+      </w:r>
+      <w:r>
+        <w:tab/>
+      </w:r>
+      <w:r>
+        <w:tab/>
+      </w:r>
+      <w:proofErr w:type="spellStart"/>
+      <w:r>
+        <w:rPr>
+          <w:b/>
+          <w:bCs/>
+          <w:sz w:val="20"/>
+          <w:szCs w:val="20"/>
+          <w:lang w:val="en-US"/>
+        </w:rPr>
+        <w:t>tdata</w:t>
+      </w:r>
+      <w:proofErr w:type="spellEnd"/>
+      <w:r>
+        <w:rPr>
+          <w:b/>
+          <w:bCs/>
+          <w:sz w:val="20"/>
+          <w:szCs w:val="20"/>
+        </w:rPr>
+        <w:t xml:space="preserve"> г.</w:t>
+      </w:r>
+    </w:p>
+    <w:p>
+      <w:pPr>
+        <w:pStyle w:val="2"/>
+        <w:ind w:firstLine="0"/>
+        <w:jc w:val="both"/>
+        <w:rPr>
+          <w:color w:val="000000"/>
+        </w:rPr>
+      </w:pPr>
+      <w:r>
+        <w:rPr>
+          <w:b/>
+          <w:bCs/>
+          <w:color w:val="000000"/>
+        </w:rPr>
+        <w:t>Общество с ограниченной ответственностью «Гет Транспорт Бизнес»</w:t>
+      </w:r>
+      <w:r>
+        <w:rPr>
+          <w:color w:val="000000"/>
+        </w:rPr>
+        <w:t>, в лице Генерального директора Кудряшовой Ольги Вячеславовны, действующей на основании Устава, (далее – «</w:t>
+      </w:r>
+      <w:r>
+        <w:rPr>
+          <w:b/>
+          <w:color w:val="000000"/>
+        </w:rPr>
+        <w:t>Компания</w:t>
+      </w:r>
+      <w:r>
+        <w:rPr>
+          <w:color w:val="000000"/>
+        </w:rPr>
+        <w:t xml:space="preserve">») и </w:t>
+      </w:r>
+    </w:p>
+    <w:p>
+      <w:pPr>
+        <w:pStyle w:val="2"/>
+        <w:ind w:firstLine="0"/>
+        <w:jc w:val="both"/>
+        <w:rPr>
+          <w:color w:val="000000"/>
+        </w:rPr>
+      </w:pPr>
+      <w:proofErr w:type="spellStart"/>
+      <w:r>
+        <w:rPr>
+          <w:b/>
+          <w:sz w:val="20"/>
+          <w:szCs w:val="20"/>
+        </w:rPr>
+        <w:t>shipper_name</w:t>
+      </w:r>
+      <w:proofErr w:type="spellEnd"/>
+      <w:r>
+        <w:rPr>
+          <w:b/>
+          <w:sz w:val="20"/>
+          <w:szCs w:val="20"/>
+        </w:rPr>
+        <w:t xml:space="preserve"> </w:t>
+      </w:r>
+      <w:r>
+        <w:rPr>
+          <w:sz w:val="24"/>
+          <w:szCs w:val="24"/>
+        </w:rPr>
+        <w:t xml:space="preserve">в лице </w:t>
+      </w:r>
+      <w:proofErr w:type="spellStart"/>
+      <w:r>
+        <w:rPr>
+          <w:b/>
+          <w:bCs/>
+          <w:sz w:val="20"/>
+          <w:szCs w:val="20"/>
+        </w:rPr>
+        <w:t>shipper_signatory</w:t>
+      </w:r>
+      <w:proofErr w:type="spellEnd"/>
+      <w:r>
+        <w:rPr>
+          <w:sz w:val="24"/>
+          <w:szCs w:val="24"/>
+        </w:rPr>
+        <w:t xml:space="preserve">, действующий на основании </w:t>
+      </w:r>
       <w:r>
         <w:rPr>
           <w:b/>
           <w:sz w:val="24"/>
           <w:szCs w:val="24"/>
         </w:rPr>
-        <w:t>______</w:t>
-      </w:r>
-      <w:permEnd w:id="347543873"/>
-    </w:p>
-    <w:p>
-      <w:pPr>
-        <w:ind w:firstLine="708"/>
-      </w:pPr>
-      <w:r>
-        <w:t>г. Москва</w:t>
-      </w:r>
-      <w:r>
-        <w:tab/>
-      </w:r>
-      <w:r>
-        <w:tab/>
-      </w:r>
-      <w:r>
-        <w:tab/>
-      </w:r>
-      <w:r>
-        <w:tab/>
-      </w:r>
-      <w:r>
-        <w:tab/>
-      </w:r>
-      <w:r>
-        <w:tab/>
-      </w:r>
-      <w:r>
-        <w:tab/>
-      </w:r>
-      <w:permStart w:id="1567103563" w:edGrp="everyone"/>
+        <w:t>устава</w:t>
+      </w:r>
       <w:r>
         <w:rPr>
           <w:b/>
           <w:sz w:val="24"/>
           <w:szCs w:val="24"/>
         </w:rPr>
-        <w:t xml:space="preserve">______ </w:t>
-      </w:r>
-      <w:permEnd w:id="1567103563"/>
-      <w:r>
-        <w:t>20</w:t>
-      </w:r>
-      <w:r>
-        <w:t>20</w:t>
-      </w:r>
-      <w:r>
-        <w:t xml:space="preserve"> года</w:t>
-      </w:r>
-    </w:p>
-    <w:p>
-      <w:pPr>
-        <w:pStyle w:val="2"/>
-        <w:ind w:firstLine="0"/>
-        <w:jc w:val="both"/>
-        <w:rPr>
-          <w:color w:val="000000"/>
-        </w:rPr>
-      </w:pPr>
+        <w:t>,</w:t>
+      </w:r>
+      <w:r>
+        <w:rPr>
+          <w:color w:val="000000"/>
+        </w:rPr>
+        <w:t xml:space="preserve"> </w:t>
+      </w:r>
+      <w:r>
+        <w:rPr>
+          <w:color w:val="000000"/>
+        </w:rPr>
+        <w:t xml:space="preserve">(далее - </w:t>
+      </w:r>
+      <w:r>
+        <w:rPr>
+          <w:color w:val="000000"/>
+          <w:sz w:val="24"/>
+          <w:szCs w:val="24"/>
+        </w:rPr>
+        <w:t>«</w:t>
+      </w:r>
       <w:r>
         <w:rPr>
           <w:b/>
           <w:bCs/>
           <w:color w:val="000000"/>
-        </w:rPr>
-        <w:t>Общество с ограниченной ответственностью «Гет Транспорт Бизнес»</w:t>
-      </w:r>
-      <w:r>
-        <w:rPr>
-          <w:color w:val="000000"/>
-        </w:rPr>
-        <w:t>, в лице Генерального директора Кудряшовой Ольги Вячеславовны, действующей на основании Устава, (далее – «</w:t>
-      </w:r>
-      <w:r>
-        <w:rPr>
-          <w:b/>
-          <w:color w:val="000000"/>
-        </w:rPr>
-        <w:t>Компания</w:t>
-      </w:r>
-      <w:r>
-        <w:rPr>
-          <w:color w:val="000000"/>
-        </w:rPr>
-        <w:t xml:space="preserve">») и </w:t>
-      </w:r>
-    </w:p>
-    <w:p>
-      <w:pPr>
-        <w:pStyle w:val="2"/>
-        <w:ind w:firstLine="0"/>
-        <w:jc w:val="both"/>
-        <w:rPr>
           <w:sz w:val="24"/>
           <w:szCs w:val="24"/>
         </w:rPr>
-      </w:pPr>
-      <w:permStart w:id="1132275879" w:edGrp="everyone"/>
-      <w:r>
-        <w:rPr>
-          <w:b/>
+        <w:t>Пользователь</w:t>
+      </w:r>
+      <w:r>
+        <w:rPr>
+          <w:color w:val="000000"/>
           <w:sz w:val="24"/>
           <w:szCs w:val="24"/>
-          <w:highlight w:val="yellow"/>
-        </w:rPr>
-        <w:t>_____________________________________</w:t>
-      </w:r>
-      <w:r>
-        <w:rPr>
+        </w:rPr>
+        <w:t>»), совместно именуемые «Стороны», а по отдельности «Сторона</w:t>
+      </w:r>
+      <w:proofErr w:type="gramStart"/>
+      <w:r>
+        <w:rPr>
+          <w:color w:val="000000"/>
           <w:sz w:val="24"/>
           <w:szCs w:val="24"/>
         </w:rPr>
-        <w:t>,</w:t>
-      </w:r>
-      <w:permEnd w:id="1132275879"/>
-      <w:r>
-        <w:rPr>
+        <w:t>»,  заключили</w:t>
+      </w:r>
+      <w:proofErr w:type="gramEnd"/>
+      <w:r>
+        <w:rPr>
+          <w:color w:val="000000"/>
           <w:sz w:val="24"/>
           <w:szCs w:val="24"/>
         </w:rPr>
-        <w:t xml:space="preserve"> в лице </w:t>
-      </w:r>
-      <w:permStart w:id="383475835" w:edGrp="everyone"/>
-      <w:r>
-        <w:rPr>
-          <w:sz w:val="24"/>
-          <w:szCs w:val="24"/>
-        </w:rPr>
-        <w:t>_________________________</w:t>
-      </w:r>
-      <w:permEnd w:id="383475835"/>
-      <w:r>
-        <w:rPr>
-          <w:sz w:val="24"/>
-          <w:szCs w:val="24"/>
-        </w:rPr>
-        <w:t xml:space="preserve">, действующий на основании </w:t>
-      </w:r>
-      <w:permStart w:id="1712419723" w:edGrp="everyone"/>
-      <w:r>
-        <w:rPr>
-          <w:b/>
-          <w:sz w:val="24"/>
-          <w:szCs w:val="24"/>
-        </w:rPr>
-        <w:t>______</w:t>
-      </w:r>
-      <w:permEnd w:id="1712419723"/>
-      <w:r>
-        <w:rPr>
-          <w:b/>
-          <w:sz w:val="24"/>
-          <w:szCs w:val="24"/>
-        </w:rPr>
-        <w:t>,</w:t>
-      </w:r>
-      <w:r>
-        <w:rPr>
-          <w:color w:val="000000"/>
-        </w:rPr>
-        <w:t xml:space="preserve"> </w:t>
-      </w:r>
-      <w:r>
-        <w:rPr>
-          <w:color w:val="000000"/>
-        </w:rPr>
-        <w:t xml:space="preserve">(далее - </w:t>
-      </w:r>
-      <w:r>
-        <w:rPr>
-          <w:color w:val="000000"/>
-          <w:sz w:val="24"/>
-          <w:szCs w:val="24"/>
-        </w:rPr>
-        <w:t>«</w:t>
-      </w:r>
-      <w:r>
-        <w:rPr>
-          <w:b/>
-          <w:bCs/>
-          <w:color w:val="000000"/>
-          <w:sz w:val="24"/>
-          <w:szCs w:val="24"/>
-        </w:rPr>
-        <w:t>Пользователь</w:t>
-      </w:r>
-      <w:r>
-        <w:rPr>
-          <w:color w:val="000000"/>
-          <w:sz w:val="24"/>
-          <w:szCs w:val="24"/>
-        </w:rPr>
-        <w:t>»), совместно именуемые «Стороны», а по отдельности «Сторона»,  заключили настоящ</w:t>
+        <w:t xml:space="preserve"> настоящ</w:t>
       </w:r>
       <w:r>
         <w:rPr>
@@ -532,11 +552,11 @@
         <w:t>transport</w:t>
       </w:r>
       <w:r>
-        <w:t xml:space="preserve">, другие логотипы и </w:t>
+        <w:t xml:space="preserve">, другие логотипы и зарегистрированные товарные знаки) защищены правами интеллектуальной </w:t>
       </w:r>
       <w:r>
         <w:lastRenderedPageBreak/>
-        <w:t>зарегистрированные товарные знаки) защищены правами интеллектуальной собственности Компании или третьих лиц. Настоящим Пользователю предоставляется ограниченная неисключительная, не подлежащая сублицензии, отзывная, непередаваемая лицензия на: (i) доступ и использование соответствующей интеллектуальной собственности исключительно в целях использования Сервиса; и (</w:t>
+        <w:t>собственности Компании или третьих лиц. Настоящим Пользователю предоставляется ограниченная неисключительная, не подлежащая сублицензии, отзывная, непередаваемая лицензия на: (i) доступ и использование соответствующей интеллектуальной собственности исключительно в целях использования Сервиса; и (</w:t>
       </w:r>
       <w:proofErr w:type="spellStart"/>
       <w:r>
@@ -726,11 +746,11 @@
         <w:jc w:val="both"/>
       </w:pPr>
       <w:r>
-        <w:t xml:space="preserve">все платежи, произведенные Пользователем в соответствии с настоящим Соглашением, должны быть без каких-либо вычетов, встречных требований, зачета и без вычета или удержания любого другого вида, кроме любых вычетов или удержаний, предусмотренных законом; если Пользователь делает вычет или удержание, требуемое по закону от любого платежа, подлежащая уплате сумма </w:t>
+        <w:t xml:space="preserve">все платежи, произведенные Пользователем в соответствии с настоящим Соглашением, должны быть без каких-либо вычетов, встречных требований, зачета и без вычета или удержания любого другого вида, кроме любых вычетов или удержаний, предусмотренных законом; если Пользователь делает вычет или удержание, требуемое по закону от любого платежа, подлежащая уплате сумма должна быть увеличена в объеме, необходимом для обеспечения того, чтобы после </w:t>
       </w:r>
       <w:r>
         <w:lastRenderedPageBreak/>
-        <w:t>должна быть увеличена в объеме, необходимом для обеспечения того, чтобы после совершения такого вычета или удержания Компания получала сумму, равную сумме, которая была бы без каких-либо вычетов или удержаний;</w:t>
+        <w:t>совершения такого вычета или удержания Компания получала сумму, равную сумме, которая была бы без каких-либо вычетов или удержаний;</w:t>
       </w:r>
     </w:p>
     <w:p>
@@ -1108,8 +1128,11 @@
         <w:jc w:val="both"/>
       </w:pPr>
       <w:r>
+        <w:t xml:space="preserve">Если это предусмотрено условиями банка и/или платежной системы, через которые осуществляется платеж, средства, подлежащие возврату Пользователю в соответствии с п. </w:t>
+      </w:r>
+      <w:r>
         <w:lastRenderedPageBreak/>
-        <w:t>Если это предусмотрено условиями банка и/или платежной системы, через которые осуществляется платеж, средства, подлежащие возврату Пользователю в соответствии с п. 4.2. настоящего Соглашения, могут быть списаны со счёта Компании в той же валюте, в которой они были списаны со счёта Пользователя, и зачислены на карточный и/или банковский счёт Пользователя в валюте этого счёта через процедуру конвертации.</w:t>
+        <w:t>4.2. настоящего Соглашения, могут быть списаны со счёта Компании в той же валюте, в которой они были списаны со счёта Пользователя, и зачислены на карточный и/или банковский счёт Пользователя в валюте этого счёта через процедуру конвертации.</w:t>
       </w:r>
     </w:p>
     <w:p>
@@ -1344,8 +1367,11 @@
         <w:jc w:val="both"/>
       </w:pPr>
       <w:r>
+        <w:t xml:space="preserve">не воспроизводить, не модифицировать, не использовать для компиляции, не выполнять производные работы на основе распространения, лицензирования, </w:t>
+      </w:r>
+      <w:r>
         <w:lastRenderedPageBreak/>
-        <w:t>не воспроизводить, не модифицировать, не использовать для компиляции, не выполнять производные работы на основе распространения, лицензирования, аренды, продажи, перепродажи, передачи, публичного показа, публичного исполнения, передачи, трансляции или иного использования Сервиса, за исключением случаев, явно разрешенных Компанией;</w:t>
+        <w:t>аренды, продажи, перепродажи, передачи, публичного показа, публичного исполнения, передачи, трансляции или иного использования Сервиса, за исключением случаев, явно разрешенных Компанией;</w:t>
       </w:r>
     </w:p>
     <w:p>
@@ -1526,24 +1552,21 @@
         <w:jc w:val="both"/>
       </w:pPr>
       <w:r>
-        <w:t xml:space="preserve">любых гарантий относительно своевременности, надежности, пригодности, последовательности, точности, адекватности, согласованности или полноты </w:t>
-      </w:r>
+        <w:t>любых гарантий относительно своевременности, надежности, пригодности, последовательности, точности, адекватности, согласованности или полноты любой информации, предоставленной Пользователю в любое время или время от времени;</w:t>
+      </w:r>
+    </w:p>
+    <w:p>
+      <w:pPr>
+        <w:pStyle w:val="5"/>
+        <w:numPr>
+          <w:ilvl w:val="4"/>
+          <w:numId w:val="1"/>
+        </w:numPr>
+        <w:ind w:hanging="707"/>
+        <w:jc w:val="both"/>
+      </w:pPr>
       <w:r>
         <w:lastRenderedPageBreak/>
-        <w:t>любой информации, предоставленной Пользователю в любое время или время от времени;</w:t>
-      </w:r>
-    </w:p>
-    <w:p>
-      <w:pPr>
-        <w:pStyle w:val="5"/>
-        <w:numPr>
-          <w:ilvl w:val="4"/>
-          <w:numId w:val="1"/>
-        </w:numPr>
-        <w:ind w:hanging="707"/>
-        <w:jc w:val="both"/>
-      </w:pPr>
-      <w:r>
         <w:t>любых гарантий того, что доступ к Сервису, предоставляемый по настоящему Соглашению, будет непрерывным, своевременным или свободным от ошибок.</w:t>
       </w:r>
     </w:p>
@@ -1726,8 +1749,11 @@
         <w:jc w:val="both"/>
       </w:pPr>
       <w:r>
+        <w:t xml:space="preserve">любых транзакций или отношений между Пользователем и любым Перевозчиком, даже если Компания была уведомлена о возможности такого ущерба. Компания не несет ответственности за задержку или сбой в работе, вызванный причинами, </w:t>
+      </w:r>
+      <w:r>
         <w:lastRenderedPageBreak/>
-        <w:t>любых транзакций или отношений между Пользователем и любым Перевозчиком, даже если Компания была уведомлена о возможности такого ущерба. Компания не несет ответственности за задержку или сбой в работе, вызванный причинами, находящимися вне разумного контроля Компании. Пользователь признает, что Перевозчики могут предлагать услуги по райдшерингу (совместному использованию транспортного средства несколькими пассажирами) или коллегиальной перевозке и могут быть профессионально не лицензированы или не иметь иного разрешения.</w:t>
+        <w:t>находящимися вне разумного контроля Компании. Пользователь признает, что Перевозчики могут предлагать услуги по райдшерингу (совместному использованию транспортного средства несколькими пассажирами) или коллегиальной перевозке и могут быть профессионально не лицензированы или не иметь иного разрешения.</w:t>
       </w:r>
     </w:p>
     <w:p>
@@ -1852,7 +1878,15 @@
         <w:jc w:val="both"/>
       </w:pPr>
       <w:r>
-        <w:t>Пользователь соглашается получать от Компании рекламные сообщения. Пользователь вправе отказаться от получения сообщений рекламного характера путем использования соответствующего функционала Сервиса, в составе которого или в связи с которым Пользователь получал такие сообщения.</w:t>
+        <w:t xml:space="preserve">Пользователь соглашается получать от Компании рекламные сообщения. Пользователь вправе отказаться от получения сообщений рекламного характера путем использования соответствующего функционала Сервиса, в составе которого или </w:t>
+      </w:r>
+      <w:proofErr w:type="gramStart"/>
+      <w:r>
+        <w:t>в связи</w:t>
+      </w:r>
+      <w:proofErr w:type="gramEnd"/>
+      <w:r>
+        <w:t xml:space="preserve"> с которым Пользователь получал такие сообщения.</w:t>
       </w:r>
     </w:p>
     <w:p>
@@ -1904,8 +1938,46 @@
         </w:numPr>
       </w:pPr>
       <w:r>
+        <w:t>ЗАПРЕТ ДИСКРИМИНАЦИИ</w:t>
+      </w:r>
+    </w:p>
+    <w:p>
+      <w:pPr>
+        <w:pStyle w:val="2"/>
+        <w:numPr>
+          <w:ilvl w:val="1"/>
+          <w:numId w:val="1"/>
+        </w:numPr>
+        <w:jc w:val="both"/>
+      </w:pPr>
+      <w:r>
+        <w:t>Под дискриминацией понимается любое различие, исключение, ограничение или предпочтение в правах и свободах личности или группы лиц, а также поддержка дискриминационного поведения.</w:t>
+      </w:r>
+    </w:p>
+    <w:p>
+      <w:pPr>
+        <w:pStyle w:val="2"/>
+        <w:numPr>
+          <w:ilvl w:val="1"/>
+          <w:numId w:val="1"/>
+        </w:numPr>
+        <w:jc w:val="both"/>
+      </w:pPr>
+      <w:r>
         <w:lastRenderedPageBreak/>
-        <w:t>ЗАПРЕТ ДИСКРИМИНАЦИИ</w:t>
+        <w:t>При использовании Сервиса, Пользователь обязуется быть терпимыми и не указывать в заявках требования дискриминационного характера, в частности требование, чтобы услуги были предоставлены Перевозчиком определенного пола, расы, национальности, сексуальной ориентации. В случае указания Пользователем в заявке дискриминационных требований, Сервис оставляет за собой право отклонить заявку и расторгнуть Соглашение с Пользователем (заблокировать аккаунт).</w:t>
+      </w:r>
+    </w:p>
+    <w:p>
+      <w:pPr>
+        <w:pStyle w:val="1"/>
+        <w:numPr>
+          <w:ilvl w:val="0"/>
+          <w:numId w:val="1"/>
+        </w:numPr>
+      </w:pPr>
+      <w:r>
+        <w:t>УСТУПКА И НОВАЦИЯ</w:t>
       </w:r>
     </w:p>
     <w:p>
@@ -1918,7 +1990,15 @@
         <w:jc w:val="both"/>
       </w:pPr>
       <w:r>
-        <w:t>Под дискриминацией понимается любое различие, исключение, ограничение или предпочтение в правах и свободах личности или группы лиц, а также поддержка дискриминационного поведения.</w:t>
+        <w:t xml:space="preserve">Компания может передавать, переуступать, </w:t>
+      </w:r>
+      <w:proofErr w:type="spellStart"/>
+      <w:r>
+        <w:t>новировать</w:t>
+      </w:r>
+      <w:proofErr w:type="spellEnd"/>
+      <w:r>
+        <w:t xml:space="preserve"> или осуществлять иные права, полностью или частично, в отношении своих прав, средств правовой защиты, полномочий, обязанностей и обязательств в соответствии с настоящим Соглашением в пользу любого лица без согласия Пользователя и любым образом, который Компания сочтет целесообразным.</w:t>
       </w:r>
     </w:p>
     <w:p>
@@ -1931,7 +2011,7 @@
         <w:jc w:val="both"/>
       </w:pPr>
       <w:r>
-        <w:t>При использовании Сервиса, Пользователь обязуется быть терпимыми и не указывать в заявках требования дискриминационного характера, в частности требование, чтобы услуги были предоставлены Перевозчиком определенного пола, расы, национальности, сексуальной ориентации. В случае указания Пользователем в заявке дискриминационных требований, Сервис оставляет за собой право отклонить заявку и расторгнуть Соглашение с Пользователем (заблокировать аккаунт).</w:t>
+        <w:t>Пользователь соглашается с тем, что он не может передавать любому правопреемнику, получателю или другому лицу, которое имеет заинтересованность в настоящем Соглашении, любое право на зачет или другие права, которые Пользователь имеет по отношению к Компании.</w:t>
       </w:r>
     </w:p>
     <w:p>
@@ -1943,7 +2023,7 @@
         </w:numPr>
       </w:pPr>
       <w:r>
-        <w:t>УСТУПКА И НОВАЦИЯ</w:t>
+        <w:t>СРОК И ПРЕКРАЩЕНИЕ ДЕЙСТВИЯ СОГЛАШЕНИЯ</w:t>
       </w:r>
     </w:p>
     <w:p>
@@ -1956,15 +2036,66 @@
         <w:jc w:val="both"/>
       </w:pPr>
       <w:r>
-        <w:t xml:space="preserve">Компания может передавать, переуступать, </w:t>
+        <w:t>Настоящее Соглашение вступает в силу в момент, указанный в пункте 1.1, и будет действовать до прекращения действия в соответствии с настоящим разделом 13.</w:t>
+      </w:r>
+    </w:p>
+    <w:p>
+      <w:pPr>
+        <w:pStyle w:val="2"/>
+        <w:numPr>
+          <w:ilvl w:val="1"/>
+          <w:numId w:val="1"/>
+        </w:numPr>
+        <w:jc w:val="both"/>
+      </w:pPr>
+      <w:r>
+        <w:t>Несмотря на любое другое положение настоящего Соглашения, Компания может в любое время и по любой причине немедленно прекратить действие настоящего Соглашения между ней и Пользователем без предварительного уведомления или указания причины, включая в случае, если:</w:t>
+      </w:r>
+    </w:p>
+    <w:p>
+      <w:pPr>
+        <w:pStyle w:val="4"/>
+        <w:numPr>
+          <w:ilvl w:val="3"/>
+          <w:numId w:val="1"/>
+        </w:numPr>
+        <w:jc w:val="both"/>
+      </w:pPr>
+      <w:r>
+        <w:t>Пользователь нарушил какое-либо положение настоящего Соглашения или действовал таким образом, который ясно показывает, что Пользователь не намерен или не может выполнить какое-либо положение настоящего Соглашения;</w:t>
+      </w:r>
+    </w:p>
+    <w:p>
+      <w:pPr>
+        <w:pStyle w:val="4"/>
+        <w:numPr>
+          <w:ilvl w:val="3"/>
+          <w:numId w:val="1"/>
+        </w:numPr>
+        <w:jc w:val="both"/>
+      </w:pPr>
+      <w:r>
+        <w:t xml:space="preserve">Компания разумно полагает, что это необходимо сделать в силу применения любых законов или правил, или посредством любого правительства, </w:t>
       </w:r>
       <w:proofErr w:type="spellStart"/>
       <w:r>
-        <w:t>новировать</w:t>
+        <w:t>квазигосударственного</w:t>
       </w:r>
       <w:proofErr w:type="spellEnd"/>
       <w:r>
-        <w:t xml:space="preserve"> или осуществлять иные права, полностью или частично, в отношении своих прав, средств правовой защиты, полномочий, обязанностей и обязательств в соответствии с настоящим Соглашением в пользу любого лица без согласия Пользователя и любым образом, который Компания сочтет целесообразным.</w:t>
+        <w:t>, полномочного или публичного органа (включая любой регулирующий орган любой юрисдикции);</w:t>
+      </w:r>
+    </w:p>
+    <w:p>
+      <w:pPr>
+        <w:pStyle w:val="4"/>
+        <w:numPr>
+          <w:ilvl w:val="3"/>
+          <w:numId w:val="1"/>
+        </w:numPr>
+      </w:pPr>
+      <w:r>
+        <w:t>Компания решает, что выполнение обязательств по настоящему Соглашению уже не является коммерчески целесообразным.</w:t>
       </w:r>
     </w:p>
     <w:p>
@@ -1977,7 +2108,7 @@
         <w:jc w:val="both"/>
       </w:pPr>
       <w:r>
-        <w:t>Пользователь соглашается с тем, что он не может передавать любому правопреемнику, получателю или другому лицу, которое имеет заинтересованность в настоящем Соглашении, любое право на зачет или другие права, которые Пользователь имеет по отношению к Компании.</w:t>
+        <w:t>Компания уведомит Пользователя о таком прекращении уведомлением в соответствии с разделом 18.</w:t>
       </w:r>
     </w:p>
     <w:p>
@@ -1989,7 +2120,110 @@
         </w:numPr>
       </w:pPr>
       <w:r>
-        <w:t>СРОК И ПРЕКРАЩЕНИЕ ДЕЙСТВИЯ СОГЛАШЕНИЯ</w:t>
+        <w:t>ОТКАЗ ОТ ЗАЧЕТА</w:t>
+      </w:r>
+    </w:p>
+    <w:p>
+      <w:pPr>
+        <w:ind w:left="708"/>
+        <w:jc w:val="both"/>
+      </w:pPr>
+      <w:r>
+        <w:t>Пользователь признает и соглашается безоговорочно и безотзывно отказаться от любого права на зачет, взаимозачет, встречное требование, право на уменьшение цены или другое подобное средство правовой защиты, которое Пользователь мог бы иметь в соответствии с настоящим Соглашением в соответствии с законодательством любой юрисдикции.</w:t>
+      </w:r>
+    </w:p>
+    <w:p>
+      <w:pPr>
+        <w:pStyle w:val="1"/>
+        <w:numPr>
+          <w:ilvl w:val="0"/>
+          <w:numId w:val="1"/>
+        </w:numPr>
+      </w:pPr>
+      <w:r>
+        <w:lastRenderedPageBreak/>
+        <w:t xml:space="preserve">ПРИМЕНИМОЕ ПРАВО </w:t>
+      </w:r>
+    </w:p>
+    <w:p>
+      <w:pPr>
+        <w:ind w:left="708"/>
+        <w:jc w:val="both"/>
+      </w:pPr>
+      <w:r>
+        <w:t xml:space="preserve">Настоящее Соглашение регулируется и должно толковаться в соответствии с </w:t>
+      </w:r>
+      <w:r>
+        <w:t xml:space="preserve">действующим </w:t>
+      </w:r>
+      <w:r>
+        <w:t xml:space="preserve">законодательством </w:t>
+      </w:r>
+      <w:r>
+        <w:t>Российской Федерации</w:t>
+      </w:r>
+      <w:r>
+        <w:t>.</w:t>
+      </w:r>
+    </w:p>
+    <w:p>
+      <w:pPr>
+        <w:pStyle w:val="1"/>
+        <w:numPr>
+          <w:ilvl w:val="0"/>
+          <w:numId w:val="1"/>
+        </w:numPr>
+      </w:pPr>
+      <w:r>
+        <w:t>РАЗРЕШЕНИЕ СПОРОВ</w:t>
+      </w:r>
+    </w:p>
+    <w:p>
+      <w:pPr>
+        <w:ind w:left="708"/>
+        <w:jc w:val="both"/>
+      </w:pPr>
+      <w:r>
+        <w:t xml:space="preserve">В случае возникновения спора между Сторонами, возникшего в результате или в связи с настоящим Соглашением или связанным с его предметом, спор передается и разрешается Арбитражным </w:t>
+      </w:r>
+      <w:r>
+        <w:t>судом г. Москвы</w:t>
+      </w:r>
+      <w:r>
+        <w:t>.</w:t>
+      </w:r>
+    </w:p>
+    <w:p>
+      <w:pPr>
+        <w:pStyle w:val="1"/>
+        <w:numPr>
+          <w:ilvl w:val="0"/>
+          <w:numId w:val="1"/>
+        </w:numPr>
+      </w:pPr>
+      <w:r>
+        <w:t>ПРАВА ТРЕТЬИХ ЛИЦ</w:t>
+      </w:r>
+    </w:p>
+    <w:p>
+      <w:pPr>
+        <w:ind w:left="708"/>
+        <w:jc w:val="both"/>
+      </w:pPr>
+      <w:r>
+        <w:t>Любое лицо, которое не является участником настоящего Соглашения, не может применять и пользоваться преимуществом какого-либо положения настоящего Соглашения.</w:t>
+      </w:r>
+    </w:p>
+    <w:p>
+      <w:pPr>
+        <w:pStyle w:val="1"/>
+        <w:numPr>
+          <w:ilvl w:val="0"/>
+          <w:numId w:val="1"/>
+        </w:numPr>
+      </w:pPr>
+      <w:r>
+        <w:t>УВЕДОМЛЕНИЯ</w:t>
       </w:r>
     </w:p>
     <w:p>
@@ -1999,10 +2233,11 @@
           <w:ilvl w:val="1"/>
           <w:numId w:val="1"/>
         </w:numPr>
-        <w:jc w:val="both"/>
-      </w:pPr>
-      <w:r>
-        <w:t>Настоящее Соглашение вступает в силу в момент, указанный в пункте 1.1, и будет действовать до прекращения действия в соответствии с настоящим разделом 13.</w:t>
+        <w:spacing w:after="0"/>
+        <w:jc w:val="both"/>
+      </w:pPr>
+      <w:r>
+        <w:t>Пользователь соглашается с тем, что Компания может предоставлять уведомления и сообщения в соответствии или в связи с настоящим Соглашением путем объявления на Сайте или по электронной почте на адрес, который Пользователь укажет при регистрации, и что такое уведомление считается действительным и полученным Пользователем в момент его публикации на Сайте или, в момент отправки Компанией, если Компания не получит автоматический ответ о невозможности доставки этого уведомления.</w:t>
       </w:r>
     </w:p>
     <w:p>
@@ -2015,66 +2250,7 @@
         <w:jc w:val="both"/>
       </w:pPr>
       <w:r>
-        <w:t>Несмотря на любое другое положение настоящего Соглашения, Компания может в любое время и по любой причине немедленно прекратить действие настоящего Соглашения между ней и Пользователем без предварительного уведомления или указания причины, включая в случае, если:</w:t>
-      </w:r>
-    </w:p>
-    <w:p>
-      <w:pPr>
-        <w:pStyle w:val="4"/>
-        <w:numPr>
-          <w:ilvl w:val="3"/>
-          <w:numId w:val="1"/>
-        </w:numPr>
-        <w:jc w:val="both"/>
-      </w:pPr>
-      <w:r>
-        <w:t>Пользователь нарушил какое-либо положение настоящего Соглашения или действовал таким образом, который ясно показывает, что Пользователь не намерен или не может выполнить какое-либо положение настоящего Соглашения;</w:t>
-      </w:r>
-    </w:p>
-    <w:p>
-      <w:pPr>
-        <w:pStyle w:val="4"/>
-        <w:numPr>
-          <w:ilvl w:val="3"/>
-          <w:numId w:val="1"/>
-        </w:numPr>
-        <w:jc w:val="both"/>
-      </w:pPr>
-      <w:r>
-        <w:t xml:space="preserve">Компания разумно полагает, что это необходимо сделать в силу применения любых законов или правил, или посредством любого правительства, </w:t>
-      </w:r>
-      <w:proofErr w:type="spellStart"/>
-      <w:r>
-        <w:t>квазигосударственного</w:t>
-      </w:r>
-      <w:proofErr w:type="spellEnd"/>
-      <w:r>
-        <w:t>, полномочного или публичного органа (включая любой регулирующий орган любой юрисдикции);</w:t>
-      </w:r>
-    </w:p>
-    <w:p>
-      <w:pPr>
-        <w:pStyle w:val="4"/>
-        <w:numPr>
-          <w:ilvl w:val="3"/>
-          <w:numId w:val="1"/>
-        </w:numPr>
-      </w:pPr>
-      <w:r>
-        <w:t>Компания решает, что выполнение обязательств по настоящему Соглашению уже не является коммерчески целесообразным.</w:t>
-      </w:r>
-    </w:p>
-    <w:p>
-      <w:pPr>
-        <w:pStyle w:val="2"/>
-        <w:numPr>
-          <w:ilvl w:val="1"/>
-          <w:numId w:val="1"/>
-        </w:numPr>
-        <w:jc w:val="both"/>
-      </w:pPr>
-      <w:r>
-        <w:t>Компания уведомит Пользователя о таком прекращении уведомлением в соответствии с разделом 18.</w:t>
+        <w:t>Уведомления Компании могут направляться на адрес электронной почты, указанный на Сайте.</w:t>
       </w:r>
     </w:p>
     <w:p>
@@ -2086,222 +2262,83 @@
         </w:numPr>
       </w:pPr>
       <w:r>
+        <w:t>ОТСУТСТВИЕ ОТКАЗА ОТ ПРАВ</w:t>
+      </w:r>
+    </w:p>
+    <w:p>
+      <w:pPr>
+        <w:ind w:left="708"/>
+        <w:jc w:val="both"/>
+      </w:pPr>
+      <w:r>
+        <w:t>Никакой сбой или задержка со стороны Компании в отношении осуществления какого-либо права, полномочий или средств правовой защиты в соответствии с настоящим Соглашением не будет действовать как отказ, равно как и никакое полное или частичное осуществление Компанией каких-либо прав, полномочий или средств правовой защиты.</w:t>
+      </w:r>
+    </w:p>
+    <w:p>
+      <w:pPr>
+        <w:pStyle w:val="1"/>
+        <w:numPr>
+          <w:ilvl w:val="0"/>
+          <w:numId w:val="1"/>
+        </w:numPr>
+      </w:pPr>
+      <w:r>
+        <w:t>КУМУЛЯТИВНЫЕ СРЕДСТВА ПРАВОВОЙ ЗАЩИТЫ</w:t>
+      </w:r>
+    </w:p>
+    <w:p>
+      <w:pPr>
+        <w:ind w:left="708"/>
+        <w:jc w:val="both"/>
+      </w:pPr>
+      <w:r>
+        <w:t>Права, полномочия и средства правовой защиты, предусмотренные в настоящем Соглашении, являются кумулятивными и не исключают каких-либо прав, полномочий или средств правовой защиты, предусмотренных законом.</w:t>
+      </w:r>
+    </w:p>
+    <w:p>
+      <w:pPr>
+        <w:pStyle w:val="1"/>
+        <w:numPr>
+          <w:ilvl w:val="0"/>
+          <w:numId w:val="1"/>
+        </w:numPr>
+      </w:pPr>
+      <w:r>
+        <w:t>ОТСУТСТВИЕ КАКИХ-ЛИБО ОТНОШЕНИЙ</w:t>
+      </w:r>
+    </w:p>
+    <w:p>
+      <w:pPr>
+        <w:ind w:left="708"/>
+        <w:jc w:val="both"/>
+      </w:pPr>
+      <w:r>
+        <w:t>Настоящее Соглашение не создает каких-либо партнерских отношений, совместного предприятия, отношения доверителя и советника, доверительных отношений, агентских отношений, траста или любых аналогичных отношений между Пользователем и Компанией или любым другим лицом или организацией.</w:t>
+      </w:r>
+    </w:p>
+    <w:p>
+      <w:pPr>
+        <w:pStyle w:val="1"/>
+        <w:numPr>
+          <w:ilvl w:val="0"/>
+          <w:numId w:val="1"/>
+        </w:numPr>
+      </w:pPr>
+      <w:r>
+        <w:t>ДЕЛИМОСТЬ</w:t>
+      </w:r>
+    </w:p>
+    <w:p>
+      <w:pPr>
+        <w:ind w:left="708"/>
+        <w:jc w:val="both"/>
+      </w:pPr>
+      <w:r>
+        <w:t xml:space="preserve">Если какое-либо положение настоящего Соглашения считается незаконным, недействительным, неисполнимым полностью или частично, в соответствии с законодательством любой юрисдикции, эта часть будет изъята, а такая незаконность, неисполнимость или недействительность не повлияет на законность, действительность </w:t>
+      </w:r>
+      <w:r>
         <w:lastRenderedPageBreak/>
-        <w:t>ОТКАЗ ОТ ЗАЧЕТА</w:t>
-      </w:r>
-    </w:p>
-    <w:p>
-      <w:pPr>
-        <w:ind w:left="708"/>
-        <w:jc w:val="both"/>
-      </w:pPr>
-      <w:r>
-        <w:t>Пользователь признает и соглашается безоговорочно и безотзывно отказаться от любого права на зачет, взаимозачет, встречное требование, право на уменьшение цены или другое подобное средство правовой защиты, которое Пользователь мог бы иметь в соответствии с настоящим Соглашением в соответствии с законодательством любой юрисдикции.</w:t>
-      </w:r>
-    </w:p>
-    <w:p>
-      <w:pPr>
-        <w:pStyle w:val="1"/>
-        <w:numPr>
-          <w:ilvl w:val="0"/>
-          <w:numId w:val="1"/>
-        </w:numPr>
-      </w:pPr>
-      <w:r>
-        <w:t xml:space="preserve">ПРИМЕНИМОЕ ПРАВО </w:t>
-      </w:r>
-    </w:p>
-    <w:p>
-      <w:pPr>
-        <w:ind w:left="708"/>
-        <w:jc w:val="both"/>
-      </w:pPr>
-      <w:r>
-        <w:t xml:space="preserve">Настоящее Соглашение регулируется и должно толковаться в соответствии с </w:t>
-      </w:r>
-      <w:r>
-        <w:t xml:space="preserve">действующим </w:t>
-      </w:r>
-      <w:r>
-        <w:t xml:space="preserve">законодательством </w:t>
-      </w:r>
-      <w:r>
-        <w:t>Российской Федерации</w:t>
-      </w:r>
-      <w:r>
-        <w:t>.</w:t>
-      </w:r>
-    </w:p>
-    <w:p>
-      <w:pPr>
-        <w:pStyle w:val="1"/>
-        <w:numPr>
-          <w:ilvl w:val="0"/>
-          <w:numId w:val="1"/>
-        </w:numPr>
-      </w:pPr>
-      <w:r>
-        <w:t>РАЗРЕШЕНИЕ СПОРОВ</w:t>
-      </w:r>
-    </w:p>
-    <w:p>
-      <w:pPr>
-        <w:ind w:left="708"/>
-        <w:jc w:val="both"/>
-      </w:pPr>
-      <w:r>
-        <w:t xml:space="preserve">В случае возникновения спора между Сторонами, возникшего в результате или в связи с настоящим Соглашением или связанным с его предметом, спор передается и разрешается Арбитражным </w:t>
-      </w:r>
-      <w:r>
-        <w:t>судом г. Москвы</w:t>
-      </w:r>
-      <w:r>
-        <w:t>.</w:t>
-      </w:r>
-    </w:p>
-    <w:p>
-      <w:pPr>
-        <w:pStyle w:val="1"/>
-        <w:numPr>
-          <w:ilvl w:val="0"/>
-          <w:numId w:val="1"/>
-        </w:numPr>
-      </w:pPr>
-      <w:r>
-        <w:t>ПРАВА ТРЕТЬИХ ЛИЦ</w:t>
-      </w:r>
-    </w:p>
-    <w:p>
-      <w:pPr>
-        <w:ind w:left="708"/>
-        <w:jc w:val="both"/>
-      </w:pPr>
-      <w:r>
-        <w:t>Любое лицо, которое не является участником настоящего Соглашения, не может применять и пользоваться преимуществом какого-либо положения настоящего Соглашения.</w:t>
-      </w:r>
-    </w:p>
-    <w:p>
-      <w:pPr>
-        <w:pStyle w:val="1"/>
-        <w:numPr>
-          <w:ilvl w:val="0"/>
-          <w:numId w:val="1"/>
-        </w:numPr>
-      </w:pPr>
-      <w:r>
-        <w:t>УВЕДОМЛЕНИЯ</w:t>
-      </w:r>
-    </w:p>
-    <w:p>
-      <w:pPr>
-        <w:pStyle w:val="2"/>
-        <w:numPr>
-          <w:ilvl w:val="1"/>
-          <w:numId w:val="1"/>
-        </w:numPr>
-        <w:spacing w:after="0"/>
-        <w:jc w:val="both"/>
-      </w:pPr>
-      <w:r>
-        <w:t>Пользователь соглашается с тем, что Компания может предоставлять уведомления и сообщения в соответствии или в связи с настоящим Соглашением путем объявления на Сайте или по электронной почте на адрес, который Пользователь укажет при регистрации, и что такое уведомление считается действительным и полученным Пользователем в момент его публикации на Сайте или, в момент отправки Компанией, если Компания не получит автоматический ответ о невозможности доставки этого уведомления.</w:t>
-      </w:r>
-    </w:p>
-    <w:p>
-      <w:pPr>
-        <w:pStyle w:val="2"/>
-        <w:numPr>
-          <w:ilvl w:val="1"/>
-          <w:numId w:val="1"/>
-        </w:numPr>
-        <w:jc w:val="both"/>
-      </w:pPr>
-      <w:r>
-        <w:t>Уведомления Компании могут направляться на адрес электронной почты, указанный на Сайте.</w:t>
-      </w:r>
-    </w:p>
-    <w:p>
-      <w:pPr>
-        <w:pStyle w:val="1"/>
-        <w:numPr>
-          <w:ilvl w:val="0"/>
-          <w:numId w:val="1"/>
-        </w:numPr>
-      </w:pPr>
-      <w:r>
-        <w:t>ОТСУТСТВИЕ ОТКАЗА ОТ ПРАВ</w:t>
-      </w:r>
-    </w:p>
-    <w:p>
-      <w:pPr>
-        <w:ind w:left="708"/>
-        <w:jc w:val="both"/>
-      </w:pPr>
-      <w:r>
-        <w:t>Никакой сбой или задержка со стороны Компании в отношении осуществления какого-либо права, полномочий или средств правовой защиты в соответствии с настоящим Соглашением не будет действовать как отказ, равно как и никакое полное или частичное осуществление Компанией каких-либо прав, полномочий или средств правовой защиты.</w:t>
-      </w:r>
-    </w:p>
-    <w:p>
-      <w:pPr>
-        <w:pStyle w:val="1"/>
-        <w:numPr>
-          <w:ilvl w:val="0"/>
-          <w:numId w:val="1"/>
-        </w:numPr>
-      </w:pPr>
-      <w:r>
-        <w:t>КУМУЛЯТИВНЫЕ СРЕДСТВА ПРАВОВОЙ ЗАЩИТЫ</w:t>
-      </w:r>
-    </w:p>
-    <w:p>
-      <w:pPr>
-        <w:ind w:left="708"/>
-        <w:jc w:val="both"/>
-      </w:pPr>
-      <w:r>
-        <w:t>Права, полномочия и средства правовой защиты, предусмотренные в настоящем Соглашении, являются кумулятивными и не исключают каких-либо прав, полномочий или средств правовой защиты, предусмотренных законом.</w:t>
-      </w:r>
-    </w:p>
-    <w:p>
-      <w:pPr>
-        <w:pStyle w:val="1"/>
-        <w:numPr>
-          <w:ilvl w:val="0"/>
-          <w:numId w:val="1"/>
-        </w:numPr>
-      </w:pPr>
-      <w:r>
-        <w:t>ОТСУТСТВИЕ КАКИХ-ЛИБО ОТНОШЕНИЙ</w:t>
-      </w:r>
-    </w:p>
-    <w:p>
-      <w:pPr>
-        <w:ind w:left="708"/>
-        <w:jc w:val="both"/>
-      </w:pPr>
-      <w:r>
-        <w:t>Настоящее Соглашение не создает каких-либо партнерских отношений, совместного предприятия, отношения доверителя и советника, доверительных отношений, агентских отношений, траста или любых аналогичных отношений между Пользователем и Компанией или любым другим лицом или организацией.</w:t>
-      </w:r>
-    </w:p>
-    <w:p>
-      <w:pPr>
-        <w:pStyle w:val="1"/>
-        <w:numPr>
-          <w:ilvl w:val="0"/>
-          <w:numId w:val="1"/>
-        </w:numPr>
-      </w:pPr>
-      <w:r>
-        <w:lastRenderedPageBreak/>
-        <w:t>ДЕЛИМОСТЬ</w:t>
-      </w:r>
-    </w:p>
-    <w:p>
-      <w:pPr>
-        <w:ind w:left="708"/>
-        <w:jc w:val="both"/>
-      </w:pPr>
-      <w:r>
-        <w:t>Если какое-либо положение настоящего Соглашения считается незаконным, недействительным, неисполнимым полностью или частично, в соответствии с законодательством любой юрисдикции, эта часть будет изъята, а такая незаконность, неисполнимость или недействительность не повлияет на законность, действительность остальных положений настоящего Соглашения в этой юрисдикции, а также законность или действительность настоящего Соглашения в любой другой юрисдикции. Настоящий раздел 22 не имеет силы, если изъятие части Соглашения изменит существо данного документа или противоречит основам правопорядка.</w:t>
+        <w:t>остальных положений настоящего Соглашения в этой юрисдикции, а также законность или действительность настоящего Соглашения в любой другой юрисдикции. Настоящий раздел 22 не имеет силы, если изъятие части Соглашения изменит существо данного документа или противоречит основам правопорядка.</w:t>
       </w:r>
     </w:p>
     <w:p>
@@ -2463,484 +2500,381 @@
     </w:p>
     <w:p>
       <w:pPr>
+        <w:spacing w:after="0" w:line="240" w:lineRule="auto"/>
+        <w:jc w:val="both"/>
+      </w:pPr>
+      <w:r>
+        <w:rPr>
+          <w:b/>
+          <w:bCs/>
+          <w:color w:val="000000"/>
+        </w:rPr>
+        <w:t xml:space="preserve">КОМПАНИЯ </w:t>
+      </w:r>
+    </w:p>
+    <w:p>
+      <w:pPr>
+        <w:spacing w:after="0" w:line="240" w:lineRule="auto"/>
+      </w:pPr>
+      <w:r>
+        <w:rPr>
+          <w:b/>
+          <w:bCs/>
+          <w:color w:val="000000"/>
+        </w:rPr>
+        <w:t>Общество с ограниченной ответственностью «</w:t>
+      </w:r>
+      <w:proofErr w:type="spellStart"/>
+      <w:r>
+        <w:rPr>
+          <w:b/>
+          <w:bCs/>
+          <w:color w:val="000000"/>
+        </w:rPr>
+        <w:t>Гет</w:t>
+      </w:r>
+      <w:proofErr w:type="spellEnd"/>
+      <w:r>
+        <w:rPr>
+          <w:b/>
+          <w:bCs/>
+          <w:color w:val="000000"/>
+        </w:rPr>
+        <w:t xml:space="preserve"> Транспорт Бизнес»</w:t>
+      </w:r>
+    </w:p>
+    <w:p>
+      <w:pPr>
+        <w:spacing w:after="0" w:line="240" w:lineRule="auto"/>
+      </w:pPr>
+      <w:r>
+        <w:rPr>
+          <w:color w:val="000000"/>
+        </w:rPr>
+        <w:t>Юридический адрес: 125635, г. Москва, ул. Ангарская, дом 6, этаж 1, помещение III, комната 5,</w:t>
+      </w:r>
+      <w:r>
+        <w:rPr>
+          <w:color w:val="000000"/>
+        </w:rPr>
+        <w:t xml:space="preserve"> </w:t>
+      </w:r>
+      <w:r>
+        <w:rPr>
+          <w:color w:val="000000"/>
+        </w:rPr>
+        <w:t>офис 108</w:t>
+      </w:r>
+      <w:r>
+        <w:t xml:space="preserve"> </w:t>
+      </w:r>
+      <w:r>
+        <w:rPr>
+          <w:color w:val="000000"/>
+        </w:rPr>
+        <w:t>ОГРН 1197746538626</w:t>
+      </w:r>
+      <w:r>
+        <w:t xml:space="preserve"> </w:t>
+      </w:r>
+      <w:r>
+        <w:rPr>
+          <w:color w:val="000000"/>
+        </w:rPr>
+        <w:t>ИНН/КПП 7743314360/774301001</w:t>
+      </w:r>
+      <w:r>
+        <w:t xml:space="preserve"> </w:t>
+      </w:r>
+      <w:r>
+        <w:rPr>
+          <w:color w:val="000000"/>
+        </w:rPr>
+        <w:t>ОКПО 41384337</w:t>
+      </w:r>
+      <w:r>
+        <w:t xml:space="preserve"> </w:t>
+      </w:r>
+      <w:r>
+        <w:rPr>
+          <w:color w:val="000000"/>
+        </w:rPr>
+        <w:t>ОКАТО 45277577000</w:t>
+      </w:r>
+      <w:r>
+        <w:t xml:space="preserve"> </w:t>
+      </w:r>
+      <w:r>
+        <w:rPr>
+          <w:color w:val="000000"/>
+        </w:rPr>
+        <w:t>АО «АЛЬФА-БАНК», Москва</w:t>
+      </w:r>
+      <w:r>
+        <w:t xml:space="preserve"> </w:t>
+      </w:r>
+      <w:r>
+        <w:rPr>
+          <w:color w:val="000000"/>
+        </w:rPr>
+        <w:t>р/с 40702810102720004438</w:t>
+      </w:r>
+      <w:r>
+        <w:t xml:space="preserve"> </w:t>
+      </w:r>
+      <w:r>
+        <w:rPr>
+          <w:color w:val="000000"/>
+        </w:rPr>
+        <w:t>к/с 30101810200000000593</w:t>
+      </w:r>
+    </w:p>
+    <w:p>
+      <w:pPr>
+        <w:spacing w:after="0" w:line="240" w:lineRule="auto"/>
+      </w:pPr>
+      <w:r>
+        <w:rPr>
+          <w:color w:val="000000"/>
+        </w:rPr>
+        <w:t>БИК 044525593</w:t>
+      </w:r>
+    </w:p>
+    <w:p>
+      <w:pPr>
+        <w:spacing w:after="0" w:line="240" w:lineRule="auto"/>
+        <w:rPr>
+          <w:color w:val="000000"/>
+        </w:rPr>
+      </w:pPr>
+    </w:p>
+    <w:p>
+      <w:pPr>
+        <w:spacing w:after="0" w:line="240" w:lineRule="auto"/>
+      </w:pPr>
+      <w:r>
+        <w:rPr>
+          <w:color w:val="000000"/>
+        </w:rPr>
+        <w:t>Генеральный директор </w:t>
+      </w:r>
+    </w:p>
+    <w:p>
+      <w:pPr>
+        <w:spacing w:after="0" w:line="240" w:lineRule="auto"/>
+        <w:rPr>
+          <w:color w:val="000000"/>
+        </w:rPr>
+      </w:pPr>
+    </w:p>
+    <w:p>
+      <w:pPr>
+        <w:spacing w:after="0" w:line="240" w:lineRule="auto"/>
+        <w:rPr>
+          <w:color w:val="000000"/>
+        </w:rPr>
+      </w:pPr>
+      <w:r>
+        <w:rPr>
+          <w:color w:val="000000"/>
+        </w:rPr>
+        <w:t xml:space="preserve">_______________/ </w:t>
+      </w:r>
+      <w:r>
+        <w:rPr>
+          <w:b/>
+          <w:bCs/>
+          <w:color w:val="000000"/>
+        </w:rPr>
+        <w:t>Кудряшова О.В./</w:t>
+      </w:r>
+    </w:p>
+    <w:p>
+      <w:pPr>
+        <w:jc w:val="both"/>
+        <w:rPr>
+          <w:color w:val="000000"/>
+        </w:rPr>
+      </w:pPr>
+      <w:r>
+        <w:rPr>
+          <w:color w:val="000000"/>
+        </w:rPr>
+        <w:t>      </w:t>
+      </w:r>
+      <w:proofErr w:type="spellStart"/>
+      <w:r>
+        <w:rPr>
+          <w:color w:val="000000"/>
+        </w:rPr>
+        <w:t>м.п</w:t>
+      </w:r>
+      <w:proofErr w:type="spellEnd"/>
+      <w:r>
+        <w:rPr>
+          <w:color w:val="000000"/>
+        </w:rPr>
+        <w:t>.                    </w:t>
+      </w:r>
+      <w:bookmarkStart w:id="0" w:name="_GoBack"/>
+      <w:bookmarkEnd w:id="0"/>
+    </w:p>
+    <w:p>
+      <w:pPr>
+        <w:spacing w:after="0"/>
+        <w:jc w:val="both"/>
+        <w:rPr>
+          <w:b/>
+          <w:color w:val="000000"/>
+          <w:lang w:val="en-US"/>
+        </w:rPr>
+      </w:pPr>
+      <w:r>
+        <w:rPr>
+          <w:b/>
+          <w:color w:val="000000"/>
+        </w:rPr>
+        <w:t>ПОЛЬЗОВАТЕЛЬ</w:t>
+      </w:r>
+      <w:r>
+        <w:rPr>
+          <w:b/>
+          <w:color w:val="000000"/>
+          <w:lang w:val="en-US"/>
+        </w:rPr>
+        <w:t xml:space="preserve"> </w:t>
+      </w:r>
+    </w:p>
+    <w:p>
+      <w:pPr>
+        <w:spacing w:after="0"/>
+        <w:jc w:val="both"/>
+        <w:rPr>
+          <w:b/>
+          <w:color w:val="000000"/>
+          <w:lang w:val="en-US"/>
+        </w:rPr>
+      </w:pPr>
+      <w:proofErr w:type="spellStart"/>
+      <w:r>
+        <w:rPr>
+          <w:b/>
+          <w:color w:val="000000"/>
+          <w:sz w:val="20"/>
+          <w:szCs w:val="20"/>
+          <w:lang w:val="en-US"/>
+        </w:rPr>
+        <w:t>shipper_requisites</w:t>
+      </w:r>
+      <w:proofErr w:type="spellEnd"/>
+    </w:p>
+    <w:p>
+      <w:pPr>
+        <w:spacing w:after="0"/>
+        <w:jc w:val="both"/>
+        <w:rPr>
+          <w:b/>
+          <w:color w:val="000000"/>
+          <w:lang w:val="en-US"/>
+        </w:rPr>
+      </w:pPr>
+    </w:p>
+    <w:p>
+      <w:pPr>
+        <w:spacing w:after="0" w:line="240" w:lineRule="auto"/>
+        <w:rPr>
+          <w:color w:val="000000"/>
+          <w:lang w:val="en-US"/>
+        </w:rPr>
+      </w:pPr>
+      <w:r>
+        <w:rPr>
+          <w:color w:val="000000"/>
+          <w:lang w:val="en-US"/>
+        </w:rPr>
+        <w:t>_______________/</w:t>
+      </w:r>
+      <w:r>
+        <w:rPr>
+          <w:b/>
+          <w:bCs/>
+          <w:sz w:val="20"/>
+          <w:szCs w:val="20"/>
+          <w:lang w:val="en-US"/>
+        </w:rPr>
+        <w:t xml:space="preserve"> </w:t>
+      </w:r>
+      <w:proofErr w:type="spellStart"/>
+      <w:r>
+        <w:rPr>
+          <w:b/>
+          <w:bCs/>
+          <w:sz w:val="20"/>
+          <w:szCs w:val="20"/>
+          <w:lang w:val="en-US"/>
+        </w:rPr>
+        <w:t>shipper_signatory</w:t>
+      </w:r>
+      <w:proofErr w:type="spellEnd"/>
+      <w:r>
+        <w:rPr>
+          <w:color w:val="000000"/>
+          <w:lang w:val="en-US"/>
+        </w:rPr>
+        <w:t xml:space="preserve"> /</w:t>
+      </w:r>
+    </w:p>
+    <w:p>
+      <w:pPr>
+        <w:jc w:val="both"/>
+        <w:rPr>
+          <w:lang w:val="en-US"/>
+        </w:rPr>
+      </w:pPr>
+      <w:r>
+        <w:rPr>
+          <w:color w:val="000000"/>
+          <w:lang w:val="en-US"/>
+        </w:rPr>
+        <w:t>      </w:t>
+      </w:r>
+      <w:r>
+        <w:rPr>
+          <w:color w:val="000000"/>
+        </w:rPr>
+        <w:t>м</w:t>
+      </w:r>
+      <w:r>
+        <w:rPr>
+          <w:color w:val="000000"/>
+          <w:lang w:val="en-US"/>
+        </w:rPr>
+        <w:t>.</w:t>
+      </w:r>
+      <w:r>
+        <w:rPr>
+          <w:color w:val="000000"/>
+        </w:rPr>
+        <w:t>п</w:t>
+      </w:r>
+      <w:r>
+        <w:rPr>
+          <w:color w:val="000000"/>
+          <w:lang w:val="en-US"/>
+        </w:rPr>
+        <w:t>.                      </w:t>
+      </w:r>
+    </w:p>
+    <w:p>
+      <w:pPr>
         <w:pStyle w:val="a7"/>
         <w:spacing w:after="0" w:line="240" w:lineRule="auto"/>
         <w:ind w:left="708"/>
-      </w:pPr>
-    </w:p>
-    <w:tbl>
-      <w:tblPr>
-        <w:tblW w:w="0" w:type="auto"/>
-        <w:tblCellMar>
-          <w:top w:w="15" w:type="dxa"/>
-          <w:left w:w="15" w:type="dxa"/>
-          <w:bottom w:w="15" w:type="dxa"/>
-          <w:right w:w="15" w:type="dxa"/>
-        </w:tblCellMar>
-        <w:tblLook w:val="04A0" w:firstRow="1" w:lastRow="0" w:firstColumn="1" w:lastColumn="0" w:noHBand="0" w:noVBand="1"/>
-      </w:tblPr>
-      <w:tblGrid>
-        <w:gridCol w:w="4677"/>
-        <w:gridCol w:w="4678"/>
-      </w:tblGrid>
-      <w:tr>
-        <w:tc>
-          <w:tcPr>
-            <w:tcW w:w="4677" w:type="dxa"/>
-            <w:tcMar>
-              <w:top w:w="0" w:type="dxa"/>
-              <w:left w:w="108" w:type="dxa"/>
-              <w:bottom w:w="0" w:type="dxa"/>
-              <w:right w:w="108" w:type="dxa"/>
-            </w:tcMar>
-            <w:hideMark/>
-          </w:tcPr>
-          <w:p>
-            <w:pPr>
-              <w:spacing w:after="0" w:line="240" w:lineRule="auto"/>
-              <w:jc w:val="both"/>
-            </w:pPr>
-            <w:r>
-              <w:rPr>
-                <w:b/>
-                <w:bCs/>
-                <w:color w:val="000000"/>
-              </w:rPr>
-              <w:t xml:space="preserve">КОМПАНИЯ </w:t>
-            </w:r>
-          </w:p>
-          <w:p>
-            <w:pPr>
-              <w:spacing w:after="0" w:line="240" w:lineRule="auto"/>
-            </w:pPr>
-            <w:r>
-              <w:rPr>
-                <w:b/>
-                <w:bCs/>
-                <w:color w:val="000000"/>
-              </w:rPr>
-              <w:t>Общество с ограниченной ответственностью «Гет Транспорт Бизнес»</w:t>
-            </w:r>
-          </w:p>
-          <w:p>
-            <w:pPr>
-              <w:spacing w:after="0" w:line="240" w:lineRule="auto"/>
-            </w:pPr>
-            <w:r>
-              <w:rPr>
-                <w:color w:val="000000"/>
-              </w:rPr>
-              <w:t>Юридический адрес: 125635, г. Москва, ул. Ангарская, дом 6, этаж 1, помещение III, комната 5, офис 108</w:t>
-            </w:r>
-          </w:p>
-          <w:p>
-            <w:pPr>
-              <w:spacing w:after="0" w:line="240" w:lineRule="auto"/>
-            </w:pPr>
-            <w:r>
-              <w:rPr>
-                <w:color w:val="000000"/>
-              </w:rPr>
-              <w:t>ОГРН 1197746538626</w:t>
-            </w:r>
-          </w:p>
-          <w:p>
-            <w:pPr>
-              <w:spacing w:after="0" w:line="240" w:lineRule="auto"/>
-            </w:pPr>
-            <w:r>
-              <w:rPr>
-                <w:color w:val="000000"/>
-              </w:rPr>
-              <w:t>ИНН/КПП 7743314360/774301001</w:t>
-            </w:r>
-          </w:p>
-          <w:p>
-            <w:pPr>
-              <w:spacing w:after="0" w:line="240" w:lineRule="auto"/>
-            </w:pPr>
-            <w:r>
-              <w:rPr>
-                <w:color w:val="000000"/>
-              </w:rPr>
-              <w:t>ОКПО 41384337</w:t>
-            </w:r>
-          </w:p>
-          <w:p>
-            <w:pPr>
-              <w:spacing w:after="0" w:line="240" w:lineRule="auto"/>
-            </w:pPr>
-            <w:r>
-              <w:rPr>
-                <w:color w:val="000000"/>
-              </w:rPr>
-              <w:t>ОКАТО 45277577000</w:t>
-            </w:r>
-          </w:p>
-          <w:p>
-            <w:pPr>
-              <w:spacing w:after="0" w:line="240" w:lineRule="auto"/>
-            </w:pPr>
-            <w:r>
-              <w:rPr>
-                <w:color w:val="000000"/>
-              </w:rPr>
-              <w:t>АО «АЛЬФА-БАНК», Москва</w:t>
-            </w:r>
-          </w:p>
-          <w:p>
-            <w:pPr>
-              <w:spacing w:after="0" w:line="240" w:lineRule="auto"/>
-            </w:pPr>
-            <w:r>
-              <w:rPr>
-                <w:color w:val="000000"/>
-              </w:rPr>
-              <w:t>р/с 40702810102720004438</w:t>
-            </w:r>
-          </w:p>
-          <w:p>
-            <w:pPr>
-              <w:spacing w:after="0" w:line="240" w:lineRule="auto"/>
-            </w:pPr>
-            <w:r>
-              <w:rPr>
-                <w:color w:val="000000"/>
-              </w:rPr>
-              <w:t>к/с 30101810200000000593</w:t>
-            </w:r>
-          </w:p>
-          <w:p>
-            <w:pPr>
-              <w:spacing w:after="0" w:line="240" w:lineRule="auto"/>
-            </w:pPr>
-            <w:r>
-              <w:rPr>
-                <w:color w:val="000000"/>
-              </w:rPr>
-              <w:t>БИК 044525593</w:t>
-            </w:r>
-          </w:p>
-          <w:p>
-            <w:pPr>
-              <w:spacing w:after="0" w:line="240" w:lineRule="auto"/>
-              <w:rPr>
-                <w:color w:val="000000"/>
-              </w:rPr>
-            </w:pPr>
-          </w:p>
-          <w:p>
-            <w:pPr>
-              <w:spacing w:after="0" w:line="240" w:lineRule="auto"/>
-            </w:pPr>
-            <w:r>
-              <w:rPr>
-                <w:color w:val="000000"/>
-              </w:rPr>
-              <w:t>Генеральный директор </w:t>
-            </w:r>
-          </w:p>
-          <w:p>
-            <w:pPr>
-              <w:spacing w:after="0" w:line="240" w:lineRule="auto"/>
-            </w:pPr>
-            <w:r>
-              <w:rPr>
-                <w:color w:val="000000"/>
-              </w:rPr>
-              <w:t>ООО «Гет Транспорт Бизнес»</w:t>
-            </w:r>
-          </w:p>
-          <w:p>
-            <w:pPr>
-              <w:spacing w:after="240" w:line="240" w:lineRule="auto"/>
-            </w:pPr>
-            <w:r>
-              <w:br/>
-            </w:r>
-          </w:p>
-          <w:p>
-            <w:pPr>
-              <w:spacing w:after="0" w:line="240" w:lineRule="auto"/>
-            </w:pPr>
-            <w:r>
-              <w:rPr>
-                <w:color w:val="000000"/>
-              </w:rPr>
-              <w:t>_______________/ Кудряшова О.В./</w:t>
-            </w:r>
-          </w:p>
-          <w:p>
-            <w:pPr>
-              <w:spacing w:after="0" w:line="240" w:lineRule="auto"/>
-            </w:pPr>
-            <w:r>
-              <w:rPr>
-                <w:color w:val="000000"/>
-              </w:rPr>
-              <w:t>      </w:t>
-            </w:r>
-            <w:proofErr w:type="spellStart"/>
-            <w:r>
-              <w:rPr>
-                <w:color w:val="000000"/>
-              </w:rPr>
-              <w:t>м.п</w:t>
-            </w:r>
-            <w:proofErr w:type="spellEnd"/>
-            <w:r>
-              <w:rPr>
-                <w:color w:val="000000"/>
-              </w:rPr>
-              <w:t>.                    </w:t>
-            </w:r>
-          </w:p>
-        </w:tc>
-        <w:tc>
-          <w:tcPr>
-            <w:tcW w:w="4678" w:type="dxa"/>
-            <w:tcMar>
-              <w:top w:w="0" w:type="dxa"/>
-              <w:left w:w="108" w:type="dxa"/>
-              <w:bottom w:w="0" w:type="dxa"/>
-              <w:right w:w="108" w:type="dxa"/>
-            </w:tcMar>
-            <w:hideMark/>
-          </w:tcPr>
-          <w:p>
-            <w:pPr>
-              <w:spacing w:after="0" w:line="240" w:lineRule="auto"/>
-              <w:jc w:val="both"/>
-              <w:rPr>
-                <w:b/>
-                <w:color w:val="000000"/>
-              </w:rPr>
-            </w:pPr>
-            <w:r>
-              <w:rPr>
-                <w:b/>
-                <w:color w:val="000000"/>
-              </w:rPr>
-              <w:t xml:space="preserve"> </w:t>
-            </w:r>
-            <w:r>
-              <w:rPr>
-                <w:b/>
-                <w:color w:val="000000"/>
-              </w:rPr>
-              <w:t>ПОЛЬЗОВАТЕЛЬ</w:t>
-            </w:r>
-          </w:p>
-          <w:p>
-            <w:pPr>
-              <w:spacing w:after="0" w:line="240" w:lineRule="auto"/>
-              <w:jc w:val="both"/>
-              <w:rPr>
-                <w:sz w:val="24"/>
-                <w:szCs w:val="24"/>
-              </w:rPr>
-            </w:pPr>
-            <w:permStart w:id="287524882" w:edGrp="everyone"/>
-            <w:r>
-              <w:rPr>
-                <w:sz w:val="24"/>
-                <w:szCs w:val="24"/>
-              </w:rPr>
-              <w:t>_________________________</w:t>
-            </w:r>
-            <w:permEnd w:id="287524882"/>
-          </w:p>
-          <w:p>
-            <w:pPr>
-              <w:spacing w:after="0" w:line="240" w:lineRule="auto"/>
-              <w:jc w:val="both"/>
-              <w:rPr>
-                <w:color w:val="000000"/>
-              </w:rPr>
-            </w:pPr>
-          </w:p>
-          <w:p>
-            <w:pPr>
-              <w:spacing w:after="0" w:line="240" w:lineRule="auto"/>
-              <w:jc w:val="both"/>
-              <w:rPr>
-                <w:color w:val="000000"/>
-              </w:rPr>
-            </w:pPr>
-            <w:permStart w:id="1886347936" w:edGrp="everyone"/>
-            <w:r>
-              <w:rPr>
-                <w:sz w:val="24"/>
-                <w:szCs w:val="24"/>
-              </w:rPr>
-              <w:t>_________________________</w:t>
-            </w:r>
-          </w:p>
-          <w:permEnd w:id="1886347936"/>
-          <w:p>
-            <w:pPr>
-              <w:spacing w:after="0" w:line="240" w:lineRule="auto"/>
-              <w:jc w:val="both"/>
-              <w:rPr>
-                <w:color w:val="000000"/>
-              </w:rPr>
-            </w:pPr>
-          </w:p>
-          <w:p>
-            <w:pPr>
-              <w:spacing w:after="0" w:line="240" w:lineRule="auto"/>
-              <w:jc w:val="both"/>
-              <w:rPr>
-                <w:color w:val="000000"/>
-              </w:rPr>
-            </w:pPr>
-          </w:p>
-          <w:p>
-            <w:pPr>
-              <w:spacing w:after="0" w:line="240" w:lineRule="auto"/>
-              <w:jc w:val="both"/>
-              <w:rPr>
-                <w:color w:val="000000"/>
-              </w:rPr>
-            </w:pPr>
-          </w:p>
-          <w:p>
-            <w:pPr>
-              <w:spacing w:after="0" w:line="240" w:lineRule="auto"/>
-              <w:jc w:val="both"/>
-              <w:rPr>
-                <w:color w:val="000000"/>
-              </w:rPr>
-            </w:pPr>
-          </w:p>
-          <w:p>
-            <w:pPr>
-              <w:spacing w:after="0" w:line="240" w:lineRule="auto"/>
-              <w:jc w:val="both"/>
-              <w:rPr>
-                <w:color w:val="000000"/>
-              </w:rPr>
-            </w:pPr>
-          </w:p>
-          <w:p>
-            <w:pPr>
-              <w:pStyle w:val="Standard"/>
-              <w:ind w:left="32"/>
-              <w:rPr>
-                <w:color w:val="000000"/>
-                <w:kern w:val="0"/>
-                <w:sz w:val="22"/>
-                <w:szCs w:val="22"/>
-              </w:rPr>
-            </w:pPr>
-            <w:permStart w:id="314993327" w:edGrp="everyone"/>
-            <w:r>
-              <w:t>_________________________</w:t>
-            </w:r>
-          </w:p>
-          <w:permEnd w:id="314993327"/>
-          <w:p>
-            <w:pPr>
-              <w:spacing w:after="0" w:line="240" w:lineRule="auto"/>
-              <w:jc w:val="both"/>
-              <w:rPr>
-                <w:color w:val="000000"/>
-              </w:rPr>
-            </w:pPr>
-          </w:p>
-          <w:p>
-            <w:pPr>
-              <w:spacing w:after="240" w:line="240" w:lineRule="auto"/>
-              <w:rPr>
-                <w:color w:val="000000"/>
-              </w:rPr>
-            </w:pPr>
-          </w:p>
-          <w:p>
-            <w:pPr>
-              <w:spacing w:after="240" w:line="240" w:lineRule="auto"/>
-              <w:rPr>
-                <w:color w:val="000000"/>
-              </w:rPr>
-            </w:pPr>
-          </w:p>
-          <w:p>
-            <w:pPr>
-              <w:spacing w:after="240" w:line="240" w:lineRule="auto"/>
-              <w:rPr>
-                <w:color w:val="000000"/>
-              </w:rPr>
-            </w:pPr>
-          </w:p>
-          <w:p>
-            <w:pPr>
-              <w:spacing w:after="240" w:line="240" w:lineRule="auto"/>
-              <w:rPr>
-                <w:color w:val="000000"/>
-              </w:rPr>
-            </w:pPr>
-            <w:bookmarkStart w:id="0" w:name="_GoBack"/>
-            <w:bookmarkEnd w:id="0"/>
-          </w:p>
-          <w:p>
-            <w:pPr>
-              <w:spacing w:after="0" w:line="240" w:lineRule="auto"/>
-              <w:rPr>
-                <w:color w:val="000000"/>
-              </w:rPr>
-            </w:pPr>
-            <w:r>
-              <w:rPr>
-                <w:color w:val="000000"/>
-              </w:rPr>
-              <w:t>_______________/</w:t>
-            </w:r>
-            <w:permStart w:id="485833175" w:edGrp="everyone"/>
-            <w:r>
-              <w:rPr>
-                <w:color w:val="000000"/>
-              </w:rPr>
-              <w:t>_____________</w:t>
-            </w:r>
-            <w:permEnd w:id="485833175"/>
-            <w:r>
-              <w:rPr>
-                <w:color w:val="000000"/>
-              </w:rPr>
-              <w:t>/</w:t>
-            </w:r>
-          </w:p>
-          <w:p>
-            <w:pPr>
-              <w:spacing w:after="0" w:line="240" w:lineRule="auto"/>
-              <w:rPr>
-                <w:color w:val="000000"/>
-              </w:rPr>
-            </w:pPr>
-            <w:r>
-              <w:rPr>
-                <w:color w:val="000000"/>
-              </w:rPr>
-              <w:t>      </w:t>
-            </w:r>
-            <w:proofErr w:type="spellStart"/>
-            <w:r>
-              <w:rPr>
-                <w:color w:val="000000"/>
-              </w:rPr>
-              <w:t>м.п</w:t>
-            </w:r>
-            <w:proofErr w:type="spellEnd"/>
-            <w:r>
-              <w:rPr>
-                <w:color w:val="000000"/>
-              </w:rPr>
-              <w:t>.                      </w:t>
-            </w:r>
-          </w:p>
-        </w:tc>
-      </w:tr>
-    </w:tbl>
+        <w:rPr>
+          <w:lang w:val="en-US"/>
+        </w:rPr>
+      </w:pPr>
+    </w:p>
     <w:p>
       <w:pPr>
         <w:pBdr>
@@ -2957,6 +2891,7 @@
         <w:rPr>
           <w:color w:val="333333"/>
           <w:sz w:val="2"/>
+          <w:lang w:val="en-US"/>
         </w:rPr>
       </w:pPr>
     </w:p>
@@ -3526,6 +3461,7 @@
     <w:lsdException w:name="HTML Sample" w:semiHidden="1" w:unhideWhenUsed="1"/>
     <w:lsdException w:name="HTML Typewriter" w:semiHidden="1" w:unhideWhenUsed="1"/>
     <w:lsdException w:name="HTML Variable" w:semiHidden="1" w:unhideWhenUsed="1"/>
+    <w:lsdException w:name="Normal Table" w:semiHidden="1" w:unhideWhenUsed="1"/>
     <w:lsdException w:name="annotation subject" w:semiHidden="1" w:unhideWhenUsed="1"/>
     <w:lsdException w:name="No List" w:semiHidden="1" w:unhideWhenUsed="1"/>
     <w:lsdException w:name="Outline List 1" w:semiHidden="1" w:unhideWhenUsed="1"/>
@@ -3568,8 +3504,11 @@
     <w:lsdException w:name="Table Contemporary" w:semiHidden="1" w:unhideWhenUsed="1"/>
     <w:lsdException w:name="Table Elegant" w:semiHidden="1" w:unhideWhenUsed="1"/>
     <w:lsdException w:name="Table Professional" w:semiHidden="1" w:unhideWhenUsed="1"/>
+    <w:lsdException w:name="Table Subtle 1" w:semiHidden="1" w:unhideWhenUsed="1"/>
     <w:lsdException w:name="Table Subtle 2" w:semiHidden="1" w:unhideWhenUsed="1"/>
     <w:lsdException w:name="Table Web 1" w:semiHidden="1" w:unhideWhenUsed="1"/>
+    <w:lsdException w:name="Table Web 2" w:semiHidden="1" w:unhideWhenUsed="1"/>
+    <w:lsdException w:name="Table Web 3" w:semiHidden="1" w:unhideWhenUsed="1"/>
     <w:lsdException w:name="Balloon Text" w:semiHidden="1" w:unhideWhenUsed="1"/>
     <w:lsdException w:name="Table Grid" w:uiPriority="39"/>
     <w:lsdException w:name="Table Theme" w:semiHidden="1" w:unhideWhenUsed="1"/>
@@ -4464,7 +4403,7 @@
 </file>
 
 <file path=customXml/itemProps1.xml><?xml version="1.0" encoding="utf-8"?>
-<ds:datastoreItem xmlns:ds="http://schemas.openxmlformats.org/officeDocument/2006/customXml" ds:itemID="{8EBA911E-6952-4D13-89EC-92719554828D}">
+<ds:datastoreItem xmlns:ds="http://schemas.openxmlformats.org/officeDocument/2006/customXml" ds:itemID="{C4D49E68-3C88-4A07-89EE-E8DC3A307AE7}">
   <ds:schemaRefs>
     <ds:schemaRef ds:uri="http://schemas.openxmlformats.org/officeDocument/2006/bibliography"/>
   </ds:schemaRefs>
